--- a/档案.docx
+++ b/档案.docx
@@ -4,7 +4,7 @@
   <w:body>
     <w:p>
       <w:r>
-        <w:t>这是测试哦</w:t>
+        <w:t>测试修改</w:t>
       </w:r>
     </w:p>
     <w:p>
@@ -16,6 +16,7 @@
       <w:bookmarkStart w:id="0" w:name="_GoBack"/>
       <w:bookmarkEnd w:id="0"/>
     </w:p>
+    <w:p/>
     <w:sectPr>
       <w:pgSz w:w="11906" w:h="16838"/>
       <w:pgMar w:top="1440" w:right="1800" w:bottom="1440" w:left="1800" w:header="851" w:footer="992" w:gutter="0"/>
